--- a/descriptionProject.docx
+++ b/descriptionProject.docx
@@ -51,7 +51,33 @@
         </w:numPr>
       </w:pPr>
       <w:r>
-        <w:t>Get list of my picture, list picture share to someone.</w:t>
+        <w:t>Share picture to someone.</w:t>
+      </w:r>
+    </w:p>
+    <w:p>
+      <w:pPr>
+        <w:pStyle w:val="ListParagraph"/>
+        <w:numPr>
+          <w:ilvl w:val="0"/>
+          <w:numId w:val="2"/>
+        </w:numPr>
+      </w:pPr>
+      <w:r>
+        <w:t>Get list of my picture</w:t>
+      </w:r>
+      <w:r>
+        <w:t>s</w:t>
+      </w:r>
+      <w:r>
+        <w:t>, list picture</w:t>
+      </w:r>
+      <w:r>
+        <w:t>s</w:t>
+      </w:r>
+      <w:bookmarkStart w:id="0" w:name="_GoBack"/>
+      <w:bookmarkEnd w:id="0"/>
+      <w:r>
+        <w:t xml:space="preserve"> share to someone.</w:t>
       </w:r>
     </w:p>
     <w:p/>
@@ -72,6 +98,9 @@
     </w:p>
     <w:p>
       <w:r>
+        <w:rPr>
+          <w:noProof/>
+        </w:rPr>
         <w:drawing>
           <wp:inline distT="0" distB="0" distL="0" distR="0" wp14:anchorId="2DFE8E78" wp14:editId="033FEDE1">
             <wp:extent cx="2591162" cy="466790"/>
@@ -136,8 +165,10 @@
       </w:r>
     </w:p>
     <w:p>
-      <w:bookmarkStart w:id="0" w:name="_GoBack"/>
-      <w:r>
+      <w:r>
+        <w:rPr>
+          <w:noProof/>
+        </w:rPr>
         <w:drawing>
           <wp:inline distT="0" distB="0" distL="0" distR="0" wp14:anchorId="522A1CAD" wp14:editId="43C6B288">
             <wp:extent cx="5943600" cy="243205"/>
@@ -174,7 +205,6 @@
           </wp:inline>
         </w:drawing>
       </w:r>
-      <w:bookmarkEnd w:id="0"/>
     </w:p>
     <w:p>
       <w:r>
@@ -188,6 +218,9 @@
     </w:p>
     <w:p>
       <w:r>
+        <w:rPr>
+          <w:noProof/>
+        </w:rPr>
         <w:drawing>
           <wp:inline distT="0" distB="0" distL="0" distR="0" wp14:anchorId="77BE6B60" wp14:editId="6DCA4D57">
             <wp:extent cx="1324160" cy="266737"/>
@@ -242,6 +275,9 @@
     </w:p>
     <w:p>
       <w:r>
+        <w:rPr>
+          <w:noProof/>
+        </w:rPr>
         <w:drawing>
           <wp:inline distT="0" distB="0" distL="0" distR="0" wp14:anchorId="2855856A" wp14:editId="4136479A">
             <wp:extent cx="1371791" cy="190527"/>
